--- a/documents/technical analysis report/Motor Calculations description (torque) [Ibrahim].docx
+++ b/documents/technical analysis report/Motor Calculations description (torque) [Ibrahim].docx
@@ -429,12 +429,18 @@
     <w:p>
       <w:pPr>
         <w:spacing w:line="360" w:lineRule="auto"/>
+        <w:ind w:firstLine="0"/>
+        <w:jc w:val="center"/>
         <w:rPr>
           <w:sz w:val="16"/>
           <w:szCs w:val="16"/>
         </w:rPr>
       </w:pPr>
       <w:r>
+        <w:rPr>
+          <w:noProof/>
+          <w:lang w:bidi="ar-SA"/>
+        </w:rPr>
         <w:drawing>
           <wp:inline distT="0" distB="0" distL="0" distR="0">
             <wp:extent cx="4819650" cy="3238500"/>
@@ -449,15 +455,21 @@
           </wp:inline>
         </w:drawing>
       </w:r>
-      <w:r>
-        <w:t xml:space="preserve">  </w:t>
-      </w:r>
-      <w:r>
+    </w:p>
+    <w:p>
+      <w:pPr>
+        <w:spacing w:line="360" w:lineRule="auto"/>
+        <w:ind w:firstLine="0"/>
         <w:rPr>
           <w:sz w:val="16"/>
           <w:szCs w:val="16"/>
         </w:rPr>
-        <w:tab/>
+      </w:pPr>
+      <w:r>
+        <w:rPr>
+          <w:sz w:val="16"/>
+          <w:szCs w:val="16"/>
+        </w:rPr>
         <w:t>*</w:t>
       </w:r>
       <w:r>
@@ -506,12 +518,32 @@
         <w:spacing w:line="360" w:lineRule="auto"/>
       </w:pPr>
       <w:r>
-        <w:t>With the same load and moment values, but equal link length of 10 cm, the following curve is obtained (with a max torque of 1.5 Nm):</w:t>
+        <w:t xml:space="preserve">With the same load and moment values, but equal link length of </w:t>
+      </w:r>
+      <w:r>
+        <w:t>7</w:t>
+      </w:r>
+      <w:r>
+        <w:t xml:space="preserve"> cm, the following curve is obtained (with a max torque of 1.5 Nm)</w:t>
+      </w:r>
+      <w:r>
+        <w:t xml:space="preserve">. Since the analysis of an optimized size for the workspace has yielded a result of equal linkage length of 7 cm, the maximum torque the motor must be able to counter is confirmed to be 1.5 Nm. The spreadsheet with all the values of thetas, distances and forces can be found in </w:t>
+      </w:r>
+      <w:r>
+        <w:rPr>
+          <w:color w:val="FF0000"/>
+        </w:rPr>
+        <w:t>Appendix</w:t>
+      </w:r>
+      <w:r>
+        <w:t>.</w:t>
       </w:r>
     </w:p>
     <w:p>
       <w:pPr>
         <w:spacing w:line="360" w:lineRule="auto"/>
+        <w:ind w:firstLine="0"/>
+        <w:jc w:val="center"/>
         <w:rPr>
           <w:b/>
           <w:bCs/>
@@ -521,13 +553,15 @@
         <w:rPr>
           <w:b/>
           <w:bCs/>
+          <w:noProof/>
+          <w:lang w:bidi="ar-SA"/>
         </w:rPr>
         <w:lastRenderedPageBreak/>
         <w:drawing>
           <wp:inline distT="0" distB="0" distL="0" distR="0">
-            <wp:extent cx="4819650" cy="3238500"/>
-            <wp:effectExtent l="19050" t="0" r="19050" b="0"/>
-            <wp:docPr id="5" name="Chart 5"/>
+            <wp:extent cx="5022734" cy="3414319"/>
+            <wp:effectExtent l="19050" t="0" r="25516" b="0"/>
+            <wp:docPr id="1" name="Chart 5"/>
             <wp:cNvGraphicFramePr/>
             <a:graphic xmlns:a="http://schemas.openxmlformats.org/drawingml/2006/main">
               <a:graphicData uri="http://schemas.openxmlformats.org/drawingml/2006/chart">
@@ -538,36 +572,12 @@
         </w:drawing>
       </w:r>
     </w:p>
-    <w:p>
-      <w:pPr>
-        <w:spacing w:line="360" w:lineRule="auto"/>
-        <w:rPr>
-          <w:b/>
-          <w:bCs/>
-        </w:rPr>
-      </w:pPr>
-    </w:p>
-    <w:p>
-      <w:pPr>
-        <w:spacing w:line="360" w:lineRule="auto"/>
-        <w:rPr>
-          <w:b/>
-          <w:bCs/>
-        </w:rPr>
-      </w:pPr>
-      <w:r>
-        <w:rPr>
-          <w:b/>
-          <w:bCs/>
-        </w:rPr>
-        <w:t>Speed:</w:t>
-      </w:r>
-    </w:p>
     <w:sectPr>
       <w:pgSz w:w="12240" w:h="15840"/>
       <w:pgMar w:top="1440" w:right="1800" w:bottom="1440" w:left="1800" w:header="720" w:footer="720" w:gutter="0"/>
       <w:cols w:space="720"/>
       <w:noEndnote/>
+      <w:docGrid w:linePitch="360"/>
     </w:sectPr>
   </w:body>
 </w:document>
@@ -861,6 +871,7 @@
   <w:style w:type="character" w:default="1" w:styleId="DefaultParagraphFont">
     <w:name w:val="Default Paragraph Font"/>
     <w:uiPriority w:val="1"/>
+    <w:semiHidden/>
     <w:unhideWhenUsed/>
   </w:style>
   <w:style w:type="table" w:default="1" w:styleId="TableNormal">
@@ -948,8 +959,8 @@
           <c:yMode val="edge"/>
           <c:x val="0.17563972487628771"/>
           <c:y val="0.11948340280994288"/>
-          <c:w val="0.71157545931758592"/>
-          <c:h val="0.70802902578354221"/>
+          <c:w val="0.71157545931758615"/>
+          <c:h val="0.70802902578354243"/>
         </c:manualLayout>
       </c:layout>
       <c:scatterChart>
@@ -1047,19 +1058,19 @@
                   <c:v>65</c:v>
                 </c:pt>
                 <c:pt idx="26">
-                  <c:v>63.999999999999993</c:v>
+                  <c:v>64</c:v>
                 </c:pt>
                 <c:pt idx="27">
                   <c:v>63</c:v>
                 </c:pt>
                 <c:pt idx="28">
-                  <c:v>61.999999999999993</c:v>
+                  <c:v>62</c:v>
                 </c:pt>
                 <c:pt idx="29">
                   <c:v>61</c:v>
                 </c:pt>
                 <c:pt idx="30">
-                  <c:v>59.999999999999993</c:v>
+                  <c:v>60</c:v>
                 </c:pt>
                 <c:pt idx="31">
                   <c:v>59</c:v>
@@ -1086,10 +1097,10 @@
                   <c:v>52</c:v>
                 </c:pt>
                 <c:pt idx="39">
-                  <c:v>50.999999999999993</c:v>
+                  <c:v>51</c:v>
                 </c:pt>
                 <c:pt idx="40">
-                  <c:v>49.999999999999993</c:v>
+                  <c:v>50</c:v>
                 </c:pt>
                 <c:pt idx="41">
                   <c:v>49</c:v>
@@ -1101,7 +1112,7 @@
                   <c:v>47</c:v>
                 </c:pt>
                 <c:pt idx="44">
-                  <c:v>45.999999999999993</c:v>
+                  <c:v>46</c:v>
                 </c:pt>
                 <c:pt idx="45">
                   <c:v>45</c:v>
@@ -1140,7 +1151,7 @@
                   <c:v>34</c:v>
                 </c:pt>
                 <c:pt idx="57">
-                  <c:v>32.999999999999993</c:v>
+                  <c:v>33</c:v>
                 </c:pt>
                 <c:pt idx="58">
                   <c:v>31.999999999999989</c:v>
@@ -1191,28 +1202,28 @@
                   <c:v>16.999999999999986</c:v>
                 </c:pt>
                 <c:pt idx="74">
-                  <c:v>15.999999999999986</c:v>
+                  <c:v>15.999999999999991</c:v>
                 </c:pt>
                 <c:pt idx="75">
-                  <c:v>14.999999999999984</c:v>
+                  <c:v>14.999999999999988</c:v>
                 </c:pt>
                 <c:pt idx="76">
-                  <c:v>13.999999999999998</c:v>
+                  <c:v>14.000000000000002</c:v>
                 </c:pt>
                 <c:pt idx="77">
                   <c:v>13.00000000000002</c:v>
                 </c:pt>
                 <c:pt idx="78">
-                  <c:v>11.99999999999998</c:v>
+                  <c:v>11.999999999999984</c:v>
                 </c:pt>
                 <c:pt idx="79">
-                  <c:v>10.999999999999991</c:v>
+                  <c:v>10.999999999999998</c:v>
                 </c:pt>
                 <c:pt idx="80">
                   <c:v>10.000000000000052</c:v>
                 </c:pt>
                 <c:pt idx="81">
-                  <c:v>8.9999999999999378</c:v>
+                  <c:v>8.9999999999999414</c:v>
                 </c:pt>
                 <c:pt idx="82">
                   <c:v>7.9999999999999734</c:v>
@@ -1224,7 +1235,7 @@
                   <c:v>6.0000000000000213</c:v>
                 </c:pt>
                 <c:pt idx="85">
-                  <c:v>4.9999999999999956</c:v>
+                  <c:v>4.9999999999999964</c:v>
                 </c:pt>
                 <c:pt idx="86">
                   <c:v>4.0000000000000311</c:v>
@@ -1248,13 +1259,13 @@
                 <c:formatCode>General</c:formatCode>
                 <c:ptCount val="90"/>
                 <c:pt idx="0">
-                  <c:v>9.0140297569901771E-17</c:v>
+                  <c:v>9.0140297569901906E-17</c:v>
                 </c:pt>
                 <c:pt idx="1">
-                  <c:v>2.5681216072462501E-2</c:v>
+                  <c:v>2.5681216072462518E-2</c:v>
                 </c:pt>
                 <c:pt idx="2">
-                  <c:v>5.1354609397730351E-2</c:v>
+                  <c:v>5.1354609397730372E-2</c:v>
                 </c:pt>
                 <c:pt idx="3">
                   <c:v>7.7012359611492054E-2</c:v>
@@ -1266,13 +1277,13 @@
                   <c:v>0.12824967545317961</c:v>
                 </c:pt>
                 <c:pt idx="6">
-                  <c:v>0.1538136336983521</c:v>
+                  <c:v>0.15381363369835216</c:v>
                 </c:pt>
                 <c:pt idx="7">
-                  <c:v>0.17933073882067457</c:v>
+                  <c:v>0.17933073882067463</c:v>
                 </c:pt>
                 <c:pt idx="8">
-                  <c:v>0.20479321806273673</c:v>
+                  <c:v>0.20479321806273679</c:v>
                 </c:pt>
                 <c:pt idx="9">
                   <c:v>0.23019331530669984</c:v>
@@ -1281,7 +1292,7 @@
                   <c:v>0.25552329343688812</c:v>
                 </c:pt>
                 <c:pt idx="11">
-                  <c:v>0.28077543669658578</c:v>
+                  <c:v>0.28077543669658567</c:v>
                 </c:pt>
                 <c:pt idx="12">
                   <c:v>0.30594205303833244</c:v>
@@ -1290,25 +1301,25 @@
                   <c:v>0.3310154764669973</c:v>
                 </c:pt>
                 <c:pt idx="14">
-                  <c:v>0.35598806937491151</c:v>
+                  <c:v>0.35598806937491184</c:v>
                 </c:pt>
                 <c:pt idx="15">
-                  <c:v>0.3808522248683594</c:v>
+                  <c:v>0.38085222486835951</c:v>
                 </c:pt>
                 <c:pt idx="16">
-                  <c:v>0.40560036908471436</c:v>
+                  <c:v>0.40560036908471447</c:v>
                 </c:pt>
                 <c:pt idx="17">
-                  <c:v>0.4302249634995074</c:v>
+                  <c:v>0.43022496349950762</c:v>
                 </c:pt>
                 <c:pt idx="18">
-                  <c:v>0.45471850722273527</c:v>
+                  <c:v>0.45471850722273532</c:v>
                 </c:pt>
                 <c:pt idx="19">
-                  <c:v>0.47907353928370627</c:v>
+                  <c:v>0.47907353928370638</c:v>
                 </c:pt>
                 <c:pt idx="20">
-                  <c:v>0.50328264090372166</c:v>
+                  <c:v>0.50328264090372143</c:v>
                 </c:pt>
                 <c:pt idx="21">
                   <c:v>0.52733843775590916</c:v>
@@ -1320,55 +1331,55 @@
                   <c:v>0.57496085557196652</c:v>
                 </c:pt>
                 <c:pt idx="24">
-                  <c:v>0.59851297028604045</c:v>
+                  <c:v>0.59851297028604</c:v>
                 </c:pt>
                 <c:pt idx="25">
-                  <c:v>0.62188277215143939</c:v>
+                  <c:v>0.62188277215143961</c:v>
                 </c:pt>
                 <c:pt idx="26">
-                  <c:v>0.64506314250012819</c:v>
+                  <c:v>0.64506314250012842</c:v>
                 </c:pt>
                 <c:pt idx="27">
-                  <c:v>0.66804702036674324</c:v>
+                  <c:v>0.66804702036674346</c:v>
                 </c:pt>
                 <c:pt idx="28">
-                  <c:v>0.69082740463943881</c:v>
+                  <c:v>0.69082740463943904</c:v>
                 </c:pt>
                 <c:pt idx="29">
-                  <c:v>0.71339735619248523</c:v>
+                  <c:v>0.71339735619248545</c:v>
                 </c:pt>
                 <c:pt idx="30">
-                  <c:v>0.73575000000000079</c:v>
+                  <c:v>0.73575000000000101</c:v>
                 </c:pt>
                 <c:pt idx="31">
-                  <c:v>0.75787852723014504</c:v>
+                  <c:v>0.75787852723014526</c:v>
                 </c:pt>
                 <c:pt idx="32">
-                  <c:v>0.77977619731916115</c:v>
+                  <c:v>0.77977619731916148</c:v>
                 </c:pt>
                 <c:pt idx="33">
-                  <c:v>0.80143634002461239</c:v>
+                  <c:v>0.80143634002461217</c:v>
                 </c:pt>
                 <c:pt idx="34">
                   <c:v>0.82285235745720398</c:v>
                 </c:pt>
                 <c:pt idx="35">
-                  <c:v>0.84401772609056447</c:v>
+                  <c:v>0.84401772609056469</c:v>
                 </c:pt>
                 <c:pt idx="36">
-                  <c:v>0.8649259987483745</c:v>
+                  <c:v>0.86492599874837484</c:v>
                 </c:pt>
                 <c:pt idx="37">
-                  <c:v>0.88557080656823939</c:v>
+                  <c:v>0.88557080656823961</c:v>
                 </c:pt>
                 <c:pt idx="38">
                   <c:v>0.90594586094170615</c:v>
                 </c:pt>
                 <c:pt idx="39">
-                  <c:v>0.92604495542983623</c:v>
+                  <c:v>0.92604495542983645</c:v>
                 </c:pt>
                 <c:pt idx="40">
-                  <c:v>0.94586196765374309</c:v>
+                  <c:v>0.94586196765374331</c:v>
                 </c:pt>
                 <c:pt idx="41">
                   <c:v>0.96539086115953165</c:v>
@@ -1380,82 +1391,82 @@
                   <c:v>1.0035605868319666</c:v>
                 </c:pt>
                 <c:pt idx="44">
-                  <c:v>1.0221897921304148</c:v>
+                  <c:v>1.0221897921304144</c:v>
                 </c:pt>
                 <c:pt idx="45">
-                  <c:v>1.0405076285160051</c:v>
+                  <c:v>1.0405076285160055</c:v>
                 </c:pt>
                 <c:pt idx="46">
-                  <c:v>1.0585085161983254</c:v>
+                  <c:v>1.0585085161983259</c:v>
                 </c:pt>
                 <c:pt idx="47">
-                  <c:v>1.07618697193261</c:v>
+                  <c:v>1.0761869719326105</c:v>
                 </c:pt>
                 <c:pt idx="48">
-                  <c:v>1.0935376106899855</c:v>
+                  <c:v>1.093537610689985</c:v>
                 </c:pt>
                 <c:pt idx="49">
-                  <c:v>1.1105551472978092</c:v>
+                  <c:v>1.1105551472978097</c:v>
                 </c:pt>
                 <c:pt idx="50">
-                  <c:v>1.1272343980495756</c:v>
+                  <c:v>1.1272343980495751</c:v>
                 </c:pt>
                 <c:pt idx="51">
-                  <c:v>1.1435702822839326</c:v>
+                  <c:v>1.1435702822839322</c:v>
                 </c:pt>
                 <c:pt idx="52">
-                  <c:v>1.1595578239322921</c:v>
+                  <c:v>1.1595578239322926</c:v>
                 </c:pt>
                 <c:pt idx="53">
                   <c:v>1.1751921530345917</c:v>
                 </c:pt>
                 <c:pt idx="54">
-                  <c:v>1.1904685072227357</c:v>
+                  <c:v>1.1904685072227361</c:v>
                 </c:pt>
                 <c:pt idx="55">
-                  <c:v>1.2053822331712516</c:v>
+                  <c:v>1.205382233171252</c:v>
                 </c:pt>
                 <c:pt idx="56">
-                  <c:v>1.2199287880147436</c:v>
+                  <c:v>1.2199287880147431</c:v>
                 </c:pt>
                 <c:pt idx="57">
                   <c:v>1.2341037407316917</c:v>
                 </c:pt>
                 <c:pt idx="58">
-                  <c:v>1.2479027734941808</c:v>
+                  <c:v>1.2479027734941803</c:v>
                 </c:pt>
                 <c:pt idx="59">
-                  <c:v>1.2613216829831579</c:v>
+                  <c:v>1.2613216829831571</c:v>
                 </c:pt>
                 <c:pt idx="60">
-                  <c:v>1.2743563816688017</c:v>
+                  <c:v>1.2743563816688022</c:v>
                 </c:pt>
                 <c:pt idx="61">
                   <c:v>1.287002899055621</c:v>
                 </c:pt>
                 <c:pt idx="62">
-                  <c:v>1.2992573828919114</c:v>
+                  <c:v>1.2992573828919118</c:v>
                 </c:pt>
                 <c:pt idx="63">
                   <c:v>1.3111161003431835</c:v>
                 </c:pt>
                 <c:pt idx="64">
-                  <c:v>1.3225754391292246</c:v>
+                  <c:v>1.322575439129225</c:v>
                 </c:pt>
                 <c:pt idx="65">
-                  <c:v>1.3336319086244304</c:v>
+                  <c:v>1.3336319086244299</c:v>
                 </c:pt>
                 <c:pt idx="66">
-                  <c:v>1.3442821409210879</c:v>
+                  <c:v>1.3442821409210886</c:v>
                 </c:pt>
                 <c:pt idx="67">
                   <c:v>1.3545228918552661</c:v>
                 </c:pt>
                 <c:pt idx="68">
-                  <c:v>1.3643510419950282</c:v>
+                  <c:v>1.3643510419950287</c:v>
                 </c:pt>
                 <c:pt idx="69">
-                  <c:v>1.3737635975906324</c:v>
+                  <c:v>1.3737635975906319</c:v>
                 </c:pt>
                 <c:pt idx="70">
                   <c:v>1.3827576914864645</c:v>
@@ -1467,28 +1478,28 @@
                   <c:v>1.3994796637283184</c:v>
                 </c:pt>
                 <c:pt idx="73">
-                  <c:v>1.4072024483996066</c:v>
+                  <c:v>1.4072024483996062</c:v>
                 </c:pt>
                 <c:pt idx="74">
-                  <c:v>1.4144965855732361</c:v>
+                  <c:v>1.4144965855732359</c:v>
                 </c:pt>
                 <c:pt idx="75">
-                  <c:v>1.4213598533843639</c:v>
+                  <c:v>1.4213598533843634</c:v>
                 </c:pt>
                 <c:pt idx="76">
-                  <c:v>1.4277901612151287</c:v>
+                  <c:v>1.4277901612151283</c:v>
                 </c:pt>
                 <c:pt idx="77">
                   <c:v>1.4337855503314736</c:v>
                 </c:pt>
                 <c:pt idx="78">
-                  <c:v>1.4393441944797949</c:v>
+                  <c:v>1.4393441944797944</c:v>
                 </c:pt>
                 <c:pt idx="79">
                   <c:v>1.4444644004432377</c:v>
                 </c:pt>
                 <c:pt idx="80">
-                  <c:v>1.4491446085574635</c:v>
+                  <c:v>1.4491446085574626</c:v>
                 </c:pt>
                 <c:pt idx="81">
                   <c:v>1.4533833931857456</c:v>
@@ -1500,10 +1511,10 @@
                   <c:v>1.4605316621402054</c:v>
                 </c:pt>
                 <c:pt idx="84">
-                  <c:v>1.4634389690344141</c:v>
+                  <c:v>1.4634389690344138</c:v>
                 </c:pt>
                 <c:pt idx="85">
-                  <c:v>1.4659004982420036</c:v>
+                  <c:v>1.4659004982420032</c:v>
                 </c:pt>
                 <c:pt idx="86">
                   <c:v>1.4679154999573314</c:v>
@@ -1521,11 +1532,11 @@
             </c:numRef>
           </c:yVal>
         </c:ser>
-        <c:axId val="131586304"/>
-        <c:axId val="133602688"/>
+        <c:axId val="105555072"/>
+        <c:axId val="105557376"/>
       </c:scatterChart>
       <c:valAx>
-        <c:axId val="131586304"/>
+        <c:axId val="105555072"/>
         <c:scaling>
           <c:orientation val="minMax"/>
         </c:scaling>
@@ -1565,12 +1576,12 @@
         </c:title>
         <c:numFmt formatCode="General" sourceLinked="1"/>
         <c:tickLblPos val="nextTo"/>
-        <c:crossAx val="133602688"/>
+        <c:crossAx val="105557376"/>
         <c:crosses val="autoZero"/>
         <c:crossBetween val="midCat"/>
       </c:valAx>
       <c:valAx>
-        <c:axId val="133602688"/>
+        <c:axId val="105557376"/>
         <c:scaling>
           <c:orientation val="minMax"/>
         </c:scaling>
@@ -1595,7 +1606,7 @@
         </c:title>
         <c:numFmt formatCode="General" sourceLinked="1"/>
         <c:tickLblPos val="nextTo"/>
-        <c:crossAx val="131586304"/>
+        <c:crossAx val="105555072"/>
         <c:crosses val="autoZero"/>
         <c:crossBetween val="midCat"/>
       </c:valAx>
@@ -1608,6 +1619,7 @@
 
 <file path=word/charts/chart2.xml><?xml version="1.0" encoding="utf-8"?>
 <c:chartSpace xmlns:c="http://schemas.openxmlformats.org/drawingml/2006/chart" xmlns:a="http://schemas.openxmlformats.org/drawingml/2006/main" xmlns:r="http://schemas.openxmlformats.org/officeDocument/2006/relationships">
+  <c:date1904 val="1"/>
   <c:lang val="en-US"/>
   <c:chart>
     <c:title>
@@ -1636,8 +1648,8 @@
           <c:yMode val="edge"/>
           <c:x val="0.17563972487628771"/>
           <c:y val="0.11948340280994288"/>
-          <c:w val="0.71157545931758592"/>
-          <c:h val="0.70802902578354221"/>
+          <c:w val="0.71157545931758648"/>
+          <c:h val="0.70802902578354265"/>
         </c:manualLayout>
       </c:layout>
       <c:scatterChart>
@@ -1735,19 +1747,19 @@
                   <c:v>65</c:v>
                 </c:pt>
                 <c:pt idx="26">
-                  <c:v>63.999999999999993</c:v>
+                  <c:v>64</c:v>
                 </c:pt>
                 <c:pt idx="27">
                   <c:v>63</c:v>
                 </c:pt>
                 <c:pt idx="28">
-                  <c:v>61.999999999999993</c:v>
+                  <c:v>62</c:v>
                 </c:pt>
                 <c:pt idx="29">
                   <c:v>61</c:v>
                 </c:pt>
                 <c:pt idx="30">
-                  <c:v>59.999999999999993</c:v>
+                  <c:v>60</c:v>
                 </c:pt>
                 <c:pt idx="31">
                   <c:v>59</c:v>
@@ -1774,10 +1786,10 @@
                   <c:v>52</c:v>
                 </c:pt>
                 <c:pt idx="39">
-                  <c:v>50.999999999999993</c:v>
+                  <c:v>51</c:v>
                 </c:pt>
                 <c:pt idx="40">
-                  <c:v>49.999999999999993</c:v>
+                  <c:v>50</c:v>
                 </c:pt>
                 <c:pt idx="41">
                   <c:v>49</c:v>
@@ -1789,7 +1801,7 @@
                   <c:v>47</c:v>
                 </c:pt>
                 <c:pt idx="44">
-                  <c:v>45.999999999999993</c:v>
+                  <c:v>46</c:v>
                 </c:pt>
                 <c:pt idx="45">
                   <c:v>45</c:v>
@@ -1828,7 +1840,7 @@
                   <c:v>34</c:v>
                 </c:pt>
                 <c:pt idx="57">
-                  <c:v>32.999999999999993</c:v>
+                  <c:v>33</c:v>
                 </c:pt>
                 <c:pt idx="58">
                   <c:v>31.999999999999989</c:v>
@@ -1879,28 +1891,28 @@
                   <c:v>16.999999999999986</c:v>
                 </c:pt>
                 <c:pt idx="74">
-                  <c:v>15.999999999999986</c:v>
+                  <c:v>15.999999999999998</c:v>
                 </c:pt>
                 <c:pt idx="75">
-                  <c:v>14.999999999999984</c:v>
+                  <c:v>14.999999999999995</c:v>
                 </c:pt>
                 <c:pt idx="76">
-                  <c:v>13.999999999999998</c:v>
+                  <c:v>14.000000000000002</c:v>
                 </c:pt>
                 <c:pt idx="77">
                   <c:v>13.00000000000002</c:v>
                 </c:pt>
                 <c:pt idx="78">
-                  <c:v>11.99999999999998</c:v>
+                  <c:v>11.999999999999988</c:v>
                 </c:pt>
                 <c:pt idx="79">
-                  <c:v>10.999999999999991</c:v>
+                  <c:v>11.000000000000002</c:v>
                 </c:pt>
                 <c:pt idx="80">
                   <c:v>10.000000000000052</c:v>
                 </c:pt>
                 <c:pt idx="81">
-                  <c:v>8.9999999999999378</c:v>
+                  <c:v>8.9999999999999485</c:v>
                 </c:pt>
                 <c:pt idx="82">
                   <c:v>7.9999999999999734</c:v>
@@ -1912,7 +1924,7 @@
                   <c:v>6.0000000000000213</c:v>
                 </c:pt>
                 <c:pt idx="85">
-                  <c:v>4.9999999999999956</c:v>
+                  <c:v>4.9999999999999964</c:v>
                 </c:pt>
                 <c:pt idx="86">
                   <c:v>4.0000000000000311</c:v>
@@ -1936,13 +1948,13 @@
                 <c:formatCode>General</c:formatCode>
                 <c:ptCount val="90"/>
                 <c:pt idx="0">
-                  <c:v>9.0140297569901771E-17</c:v>
+                  <c:v>9.0140297569902029E-17</c:v>
                 </c:pt>
                 <c:pt idx="1">
-                  <c:v>2.5681216072462501E-2</c:v>
+                  <c:v>2.5681216072462543E-2</c:v>
                 </c:pt>
                 <c:pt idx="2">
-                  <c:v>5.1354609397730351E-2</c:v>
+                  <c:v>5.1354609397730386E-2</c:v>
                 </c:pt>
                 <c:pt idx="3">
                   <c:v>7.7012359611492054E-2</c:v>
@@ -1954,13 +1966,13 @@
                   <c:v>0.12824967545317961</c:v>
                 </c:pt>
                 <c:pt idx="6">
-                  <c:v>0.1538136336983521</c:v>
+                  <c:v>0.15381363369835221</c:v>
                 </c:pt>
                 <c:pt idx="7">
-                  <c:v>0.17933073882067457</c:v>
+                  <c:v>0.17933073882067468</c:v>
                 </c:pt>
                 <c:pt idx="8">
-                  <c:v>0.20479321806273673</c:v>
+                  <c:v>0.20479321806273684</c:v>
                 </c:pt>
                 <c:pt idx="9">
                   <c:v>0.23019331530669984</c:v>
@@ -1969,7 +1981,7 @@
                   <c:v>0.25552329343688812</c:v>
                 </c:pt>
                 <c:pt idx="11">
-                  <c:v>0.28077543669658578</c:v>
+                  <c:v>0.28077543669658556</c:v>
                 </c:pt>
                 <c:pt idx="12">
                   <c:v>0.30594205303833244</c:v>
@@ -1978,25 +1990,25 @@
                   <c:v>0.3310154764669973</c:v>
                 </c:pt>
                 <c:pt idx="14">
-                  <c:v>0.35598806937491151</c:v>
+                  <c:v>0.35598806937491217</c:v>
                 </c:pt>
                 <c:pt idx="15">
-                  <c:v>0.3808522248683594</c:v>
+                  <c:v>0.38085222486835962</c:v>
                 </c:pt>
                 <c:pt idx="16">
-                  <c:v>0.40560036908471436</c:v>
+                  <c:v>0.40560036908471464</c:v>
                 </c:pt>
                 <c:pt idx="17">
-                  <c:v>0.4302249634995074</c:v>
+                  <c:v>0.4302249634995079</c:v>
                 </c:pt>
                 <c:pt idx="18">
-                  <c:v>0.45471850722273527</c:v>
+                  <c:v>0.45471850722273532</c:v>
                 </c:pt>
                 <c:pt idx="19">
-                  <c:v>0.47907353928370627</c:v>
+                  <c:v>0.47907353928370638</c:v>
                 </c:pt>
                 <c:pt idx="20">
-                  <c:v>0.50328264090372166</c:v>
+                  <c:v>0.50328264090372121</c:v>
                 </c:pt>
                 <c:pt idx="21">
                   <c:v>0.52733843775590916</c:v>
@@ -2008,55 +2020,55 @@
                   <c:v>0.57496085557196652</c:v>
                 </c:pt>
                 <c:pt idx="24">
-                  <c:v>0.59851297028604045</c:v>
+                  <c:v>0.59851297028603956</c:v>
                 </c:pt>
                 <c:pt idx="25">
-                  <c:v>0.62188277215143939</c:v>
+                  <c:v>0.62188277215143961</c:v>
                 </c:pt>
                 <c:pt idx="26">
-                  <c:v>0.64506314250012819</c:v>
+                  <c:v>0.64506314250012864</c:v>
                 </c:pt>
                 <c:pt idx="27">
-                  <c:v>0.66804702036674324</c:v>
+                  <c:v>0.66804702036674379</c:v>
                 </c:pt>
                 <c:pt idx="28">
-                  <c:v>0.69082740463943881</c:v>
+                  <c:v>0.69082740463943926</c:v>
                 </c:pt>
                 <c:pt idx="29">
-                  <c:v>0.71339735619248523</c:v>
+                  <c:v>0.71339735619248579</c:v>
                 </c:pt>
                 <c:pt idx="30">
-                  <c:v>0.73575000000000079</c:v>
+                  <c:v>0.73575000000000124</c:v>
                 </c:pt>
                 <c:pt idx="31">
-                  <c:v>0.75787852723014504</c:v>
+                  <c:v>0.7578785272301457</c:v>
                 </c:pt>
                 <c:pt idx="32">
-                  <c:v>0.77977619731916115</c:v>
+                  <c:v>0.77977619731916181</c:v>
                 </c:pt>
                 <c:pt idx="33">
-                  <c:v>0.80143634002461239</c:v>
+                  <c:v>0.80143634002461195</c:v>
                 </c:pt>
                 <c:pt idx="34">
                   <c:v>0.82285235745720398</c:v>
                 </c:pt>
                 <c:pt idx="35">
-                  <c:v>0.84401772609056447</c:v>
+                  <c:v>0.84401772609056469</c:v>
                 </c:pt>
                 <c:pt idx="36">
-                  <c:v>0.8649259987483745</c:v>
+                  <c:v>0.86492599874837506</c:v>
                 </c:pt>
                 <c:pt idx="37">
-                  <c:v>0.88557080656823939</c:v>
+                  <c:v>0.88557080656823961</c:v>
                 </c:pt>
                 <c:pt idx="38">
                   <c:v>0.90594586094170615</c:v>
                 </c:pt>
                 <c:pt idx="39">
-                  <c:v>0.92604495542983623</c:v>
+                  <c:v>0.92604495542983678</c:v>
                 </c:pt>
                 <c:pt idx="40">
-                  <c:v>0.94586196765374309</c:v>
+                  <c:v>0.94586196765374353</c:v>
                 </c:pt>
                 <c:pt idx="41">
                   <c:v>0.96539086115953165</c:v>
@@ -2068,82 +2080,82 @@
                   <c:v>1.0035605868319666</c:v>
                 </c:pt>
                 <c:pt idx="44">
-                  <c:v>1.0221897921304148</c:v>
+                  <c:v>1.0221897921304139</c:v>
                 </c:pt>
                 <c:pt idx="45">
-                  <c:v>1.0405076285160051</c:v>
+                  <c:v>1.0405076285160062</c:v>
                 </c:pt>
                 <c:pt idx="46">
-                  <c:v>1.0585085161983254</c:v>
+                  <c:v>1.0585085161983261</c:v>
                 </c:pt>
                 <c:pt idx="47">
-                  <c:v>1.07618697193261</c:v>
+                  <c:v>1.0761869719326109</c:v>
                 </c:pt>
                 <c:pt idx="48">
-                  <c:v>1.0935376106899855</c:v>
+                  <c:v>1.0935376106899846</c:v>
                 </c:pt>
                 <c:pt idx="49">
-                  <c:v>1.1105551472978092</c:v>
+                  <c:v>1.1105551472978101</c:v>
                 </c:pt>
                 <c:pt idx="50">
-                  <c:v>1.1272343980495756</c:v>
+                  <c:v>1.1272343980495743</c:v>
                 </c:pt>
                 <c:pt idx="51">
-                  <c:v>1.1435702822839326</c:v>
+                  <c:v>1.1435702822839318</c:v>
                 </c:pt>
                 <c:pt idx="52">
-                  <c:v>1.1595578239322921</c:v>
+                  <c:v>1.1595578239322935</c:v>
                 </c:pt>
                 <c:pt idx="53">
                   <c:v>1.1751921530345917</c:v>
                 </c:pt>
                 <c:pt idx="54">
-                  <c:v>1.1904685072227357</c:v>
+                  <c:v>1.1904685072227361</c:v>
                 </c:pt>
                 <c:pt idx="55">
-                  <c:v>1.2053822331712516</c:v>
+                  <c:v>1.205382233171252</c:v>
                 </c:pt>
                 <c:pt idx="56">
-                  <c:v>1.2199287880147436</c:v>
+                  <c:v>1.2199287880147422</c:v>
                 </c:pt>
                 <c:pt idx="57">
                   <c:v>1.2341037407316917</c:v>
                 </c:pt>
                 <c:pt idx="58">
-                  <c:v>1.2479027734941808</c:v>
+                  <c:v>1.2479027734941797</c:v>
                 </c:pt>
                 <c:pt idx="59">
-                  <c:v>1.2613216829831579</c:v>
+                  <c:v>1.2613216829831562</c:v>
                 </c:pt>
                 <c:pt idx="60">
-                  <c:v>1.2743563816688017</c:v>
+                  <c:v>1.2743563816688026</c:v>
                 </c:pt>
                 <c:pt idx="61">
                   <c:v>1.287002899055621</c:v>
                 </c:pt>
                 <c:pt idx="62">
-                  <c:v>1.2992573828919114</c:v>
+                  <c:v>1.2992573828919121</c:v>
                 </c:pt>
                 <c:pt idx="63">
                   <c:v>1.3111161003431835</c:v>
                 </c:pt>
                 <c:pt idx="64">
-                  <c:v>1.3225754391292246</c:v>
+                  <c:v>1.3225754391292255</c:v>
                 </c:pt>
                 <c:pt idx="65">
-                  <c:v>1.3336319086244304</c:v>
+                  <c:v>1.3336319086244295</c:v>
                 </c:pt>
                 <c:pt idx="66">
-                  <c:v>1.3442821409210879</c:v>
+                  <c:v>1.3442821409210894</c:v>
                 </c:pt>
                 <c:pt idx="67">
                   <c:v>1.3545228918552661</c:v>
                 </c:pt>
                 <c:pt idx="68">
-                  <c:v>1.3643510419950282</c:v>
+                  <c:v>1.3643510419950291</c:v>
                 </c:pt>
                 <c:pt idx="69">
-                  <c:v>1.3737635975906324</c:v>
+                  <c:v>1.3737635975906315</c:v>
                 </c:pt>
                 <c:pt idx="70">
                   <c:v>1.3827576914864645</c:v>
@@ -2155,28 +2167,28 @@
                   <c:v>1.3994796637283184</c:v>
                 </c:pt>
                 <c:pt idx="73">
-                  <c:v>1.4072024483996066</c:v>
+                  <c:v>1.4072024483996057</c:v>
                 </c:pt>
                 <c:pt idx="74">
-                  <c:v>1.4144965855732361</c:v>
+                  <c:v>1.4144965855732359</c:v>
                 </c:pt>
                 <c:pt idx="75">
-                  <c:v>1.4213598533843639</c:v>
+                  <c:v>1.421359853384363</c:v>
                 </c:pt>
                 <c:pt idx="76">
-                  <c:v>1.4277901612151287</c:v>
+                  <c:v>1.4277901612151278</c:v>
                 </c:pt>
                 <c:pt idx="77">
                   <c:v>1.4337855503314736</c:v>
                 </c:pt>
                 <c:pt idx="78">
-                  <c:v>1.4393441944797949</c:v>
+                  <c:v>1.439344194479794</c:v>
                 </c:pt>
                 <c:pt idx="79">
                   <c:v>1.4444644004432377</c:v>
                 </c:pt>
                 <c:pt idx="80">
-                  <c:v>1.4491446085574635</c:v>
+                  <c:v>1.4491446085574617</c:v>
                 </c:pt>
                 <c:pt idx="81">
                   <c:v>1.4533833931857456</c:v>
@@ -2188,10 +2200,10 @@
                   <c:v>1.4605316621402054</c:v>
                 </c:pt>
                 <c:pt idx="84">
-                  <c:v>1.4634389690344141</c:v>
+                  <c:v>1.4634389690344138</c:v>
                 </c:pt>
                 <c:pt idx="85">
-                  <c:v>1.4659004982420036</c:v>
+                  <c:v>1.4659004982420027</c:v>
                 </c:pt>
                 <c:pt idx="86">
                   <c:v>1.4679154999573314</c:v>
@@ -2209,11 +2221,11 @@
             </c:numRef>
           </c:yVal>
         </c:ser>
-        <c:axId val="132399104"/>
-        <c:axId val="132401024"/>
+        <c:axId val="149688320"/>
+        <c:axId val="149690240"/>
       </c:scatterChart>
       <c:valAx>
-        <c:axId val="132399104"/>
+        <c:axId val="149688320"/>
         <c:scaling>
           <c:orientation val="minMax"/>
         </c:scaling>
@@ -2237,12 +2249,12 @@
         </c:title>
         <c:numFmt formatCode="General" sourceLinked="1"/>
         <c:tickLblPos val="nextTo"/>
-        <c:crossAx val="132401024"/>
+        <c:crossAx val="149690240"/>
         <c:crosses val="autoZero"/>
         <c:crossBetween val="midCat"/>
       </c:valAx>
       <c:valAx>
-        <c:axId val="132401024"/>
+        <c:axId val="149690240"/>
         <c:scaling>
           <c:orientation val="minMax"/>
         </c:scaling>
@@ -2267,7 +2279,7 @@
         </c:title>
         <c:numFmt formatCode="General" sourceLinked="1"/>
         <c:tickLblPos val="nextTo"/>
-        <c:crossAx val="132399104"/>
+        <c:crossAx val="149688320"/>
         <c:crosses val="autoZero"/>
         <c:crossBetween val="midCat"/>
       </c:valAx>
